--- a/总结.docx
+++ b/总结.docx
@@ -1230,7 +1230,7 @@
         <w:spacing w:line="440" w:lineRule="exact"/>
         <w:ind w:left="420" w:firstLineChars="200" w:firstLine="420"/>
         <w:rPr>
-          <w:rFonts w:ascii="宋体" w:eastAsia="宋体" w:hAnsi="宋体" w:hint="eastAsia"/>
+          <w:rFonts w:ascii="宋体" w:eastAsia="宋体" w:hAnsi="宋体"/>
         </w:rPr>
       </w:pPr>
       <w:r>
@@ -1369,121 +1369,199 @@
         <w:rPr>
           <w:rFonts w:ascii="宋体" w:eastAsia="宋体" w:hAnsi="宋体" w:hint="eastAsia"/>
         </w:rPr>
+        <w:t>。之前的专业（光电信息科学与工程-光纤方向），应用光学、物理光学、非线性光学、晶体光学、</w:t>
+      </w:r>
+      <w:r>
+        <w:rPr>
+          <w:rFonts w:ascii="宋体" w:eastAsia="宋体" w:hAnsi="宋体" w:hint="eastAsia"/>
+        </w:rPr>
+        <w:t>激光原理、</w:t>
+      </w:r>
+      <w:r>
+        <w:rPr>
+          <w:rFonts w:ascii="宋体" w:eastAsia="宋体" w:hAnsi="宋体" w:hint="eastAsia"/>
+        </w:rPr>
+        <w:t>光纤通信原理，更多是公式推导（麦克斯韦</w:t>
+      </w:r>
+      <w:r>
+        <w:rPr>
+          <w:rFonts w:ascii="宋体" w:eastAsia="宋体" w:hAnsi="宋体" w:hint="eastAsia"/>
+        </w:rPr>
+        <w:t>方程</w:t>
+      </w:r>
+      <w:r>
+        <w:rPr>
+          <w:rFonts w:ascii="宋体" w:eastAsia="宋体" w:hAnsi="宋体" w:hint="eastAsia"/>
+        </w:rPr>
+        <w:t>、耦合方程）和理论</w:t>
+      </w:r>
+      <w:r>
+        <w:rPr>
+          <w:rFonts w:ascii="宋体" w:eastAsia="宋体" w:hAnsi="宋体" w:hint="eastAsia"/>
+        </w:rPr>
+        <w:t>（如成像、波导、薄膜等）</w:t>
+      </w:r>
+      <w:r>
+        <w:rPr>
+          <w:rFonts w:ascii="宋体" w:eastAsia="宋体" w:hAnsi="宋体" w:hint="eastAsia"/>
+        </w:rPr>
+        <w:t>的理解</w:t>
+      </w:r>
+      <w:r>
+        <w:rPr>
+          <w:rFonts w:ascii="宋体" w:eastAsia="宋体" w:hAnsi="宋体" w:hint="eastAsia"/>
+        </w:rPr>
+        <w:t>，用到软件设计的并不多（印象中有proteus、multisim、optisystem、z</w:t>
+      </w:r>
+      <w:r>
+        <w:rPr>
+          <w:rFonts w:ascii="宋体" w:eastAsia="宋体" w:hAnsi="宋体"/>
+        </w:rPr>
+        <w:t>emax</w:t>
+      </w:r>
+      <w:r>
+        <w:rPr>
+          <w:rFonts w:ascii="宋体" w:eastAsia="宋体" w:hAnsi="宋体" w:hint="eastAsia"/>
+        </w:rPr>
+        <w:t>、f</w:t>
+      </w:r>
+      <w:r>
+        <w:rPr>
+          <w:rFonts w:ascii="宋体" w:eastAsia="宋体" w:hAnsi="宋体"/>
+        </w:rPr>
+        <w:t>il</w:t>
+      </w:r>
+      <w:r>
+        <w:rPr>
+          <w:rFonts w:ascii="宋体" w:eastAsia="宋体" w:hAnsi="宋体"/>
+        </w:rPr>
+        <w:t>t</w:t>
+      </w:r>
+      <w:r>
+        <w:rPr>
+          <w:rFonts w:ascii="宋体" w:eastAsia="宋体" w:hAnsi="宋体" w:hint="eastAsia"/>
+        </w:rPr>
+        <w:t>master</w:t>
+      </w:r>
+      <w:r>
+        <w:rPr>
+          <w:rFonts w:ascii="宋体" w:eastAsia="宋体" w:hAnsi="宋体" w:hint="eastAsia"/>
+        </w:rPr>
+        <w:t>）</w:t>
+      </w:r>
+      <w:r>
+        <w:rPr>
+          <w:rFonts w:ascii="宋体" w:eastAsia="宋体" w:hAnsi="宋体" w:hint="eastAsia"/>
+        </w:rPr>
+        <w:t>，不怎么涉及到太多编程代码。</w:t>
+      </w:r>
+    </w:p>
+    <w:p>
+      <w:pPr>
+        <w:spacing w:line="440" w:lineRule="exact"/>
+        <w:ind w:left="420" w:firstLineChars="200" w:firstLine="420"/>
+        <w:rPr>
+          <w:rFonts w:ascii="宋体" w:eastAsia="宋体" w:hAnsi="宋体"/>
+        </w:rPr>
+      </w:pPr>
+      <w:r>
+        <w:rPr>
+          <w:rFonts w:ascii="宋体" w:eastAsia="宋体" w:hAnsi="宋体" w:hint="eastAsia"/>
+        </w:rPr>
+        <w:t>操作系统、计算机体系结构、计算机组成原理、计算机网络</w:t>
+      </w:r>
+      <w:r>
+        <w:rPr>
+          <w:rFonts w:ascii="宋体" w:eastAsia="宋体" w:hAnsi="宋体" w:hint="eastAsia"/>
+        </w:rPr>
+        <w:t>、编译原理</w:t>
+      </w:r>
+      <w:r>
+        <w:rPr>
+          <w:rFonts w:ascii="宋体" w:eastAsia="宋体" w:hAnsi="宋体" w:hint="eastAsia"/>
+        </w:rPr>
+        <w:t>，是计算机专业的几门硬课，实验能帮助加深印象和深入理解，用起来的东西才不容易遗忘。</w:t>
+      </w:r>
+    </w:p>
+    <w:p>
+      <w:pPr>
+        <w:spacing w:line="440" w:lineRule="exact"/>
+        <w:ind w:left="420" w:firstLineChars="200" w:firstLine="420"/>
+        <w:rPr>
+          <w:rFonts w:ascii="宋体" w:eastAsia="宋体" w:hAnsi="宋体"/>
+        </w:rPr>
+      </w:pPr>
+      <w:r>
+        <w:rPr>
+          <w:rFonts w:ascii="宋体" w:eastAsia="宋体" w:hAnsi="宋体" w:hint="eastAsia"/>
+        </w:rPr>
+        <w:t>操作系统实验好难，内核栈和用户栈切换时的任务上下文、陷入上下文恢复与保存不好理解</w:t>
+      </w:r>
+      <w:r>
+        <w:rPr>
+          <w:rFonts w:ascii="宋体" w:eastAsia="宋体" w:hAnsi="宋体" w:hint="eastAsia"/>
+        </w:rPr>
+        <w:t>，尤其是跳板机制</w:t>
+      </w:r>
+      <w:r>
+        <w:rPr>
+          <w:rFonts w:ascii="宋体" w:eastAsia="宋体" w:hAnsi="宋体" w:hint="eastAsia"/>
+        </w:rPr>
         <w:t>。</w:t>
       </w:r>
       <w:r>
         <w:rPr>
           <w:rFonts w:ascii="宋体" w:eastAsia="宋体" w:hAnsi="宋体" w:hint="eastAsia"/>
         </w:rPr>
-        <w:t>之前的专业（光电信息科学与工程-光纤方向），应用光学、物理光学、非线性光学、晶体光学、</w:t>
-      </w:r>
-      <w:r>
-        <w:rPr>
-          <w:rFonts w:ascii="宋体" w:eastAsia="宋体" w:hAnsi="宋体" w:hint="eastAsia"/>
-        </w:rPr>
-        <w:t>激光原理、</w:t>
-      </w:r>
-      <w:r>
-        <w:rPr>
-          <w:rFonts w:ascii="宋体" w:eastAsia="宋体" w:hAnsi="宋体" w:hint="eastAsia"/>
-        </w:rPr>
-        <w:t>光纤通信原理，</w:t>
-      </w:r>
-      <w:r>
-        <w:rPr>
-          <w:rFonts w:ascii="宋体" w:eastAsia="宋体" w:hAnsi="宋体" w:hint="eastAsia"/>
-        </w:rPr>
-        <w:t>更多是</w:t>
-      </w:r>
-      <w:r>
-        <w:rPr>
-          <w:rFonts w:ascii="宋体" w:eastAsia="宋体" w:hAnsi="宋体" w:hint="eastAsia"/>
-        </w:rPr>
-        <w:t>公式推导（麦克斯韦</w:t>
-      </w:r>
-      <w:r>
-        <w:rPr>
-          <w:rFonts w:ascii="宋体" w:eastAsia="宋体" w:hAnsi="宋体" w:hint="eastAsia"/>
-        </w:rPr>
-        <w:t>方程</w:t>
-      </w:r>
-      <w:r>
-        <w:rPr>
-          <w:rFonts w:ascii="宋体" w:eastAsia="宋体" w:hAnsi="宋体" w:hint="eastAsia"/>
-        </w:rPr>
-        <w:t>、耦合方程）和理论</w:t>
-      </w:r>
-      <w:r>
-        <w:rPr>
-          <w:rFonts w:ascii="宋体" w:eastAsia="宋体" w:hAnsi="宋体" w:hint="eastAsia"/>
-        </w:rPr>
-        <w:t>（如</w:t>
-      </w:r>
-      <w:r>
-        <w:rPr>
-          <w:rFonts w:ascii="宋体" w:eastAsia="宋体" w:hAnsi="宋体" w:hint="eastAsia"/>
-        </w:rPr>
-        <w:t>成像</w:t>
-      </w:r>
-      <w:r>
-        <w:rPr>
-          <w:rFonts w:ascii="宋体" w:eastAsia="宋体" w:hAnsi="宋体" w:hint="eastAsia"/>
-        </w:rPr>
-        <w:t>、波导、薄膜等）</w:t>
-      </w:r>
-      <w:r>
-        <w:rPr>
-          <w:rFonts w:ascii="宋体" w:eastAsia="宋体" w:hAnsi="宋体" w:hint="eastAsia"/>
-        </w:rPr>
-        <w:t>的理解</w:t>
-      </w:r>
-      <w:r>
-        <w:rPr>
-          <w:rFonts w:ascii="宋体" w:eastAsia="宋体" w:hAnsi="宋体" w:hint="eastAsia"/>
-        </w:rPr>
-        <w:t>，用到软件设计的并不多（印象中有proteus、multisim、optisystem、z</w:t>
-      </w:r>
-      <w:r>
-        <w:rPr>
-          <w:rFonts w:ascii="宋体" w:eastAsia="宋体" w:hAnsi="宋体"/>
-        </w:rPr>
-        <w:t>emax</w:t>
-      </w:r>
-      <w:r>
-        <w:rPr>
-          <w:rFonts w:ascii="宋体" w:eastAsia="宋体" w:hAnsi="宋体" w:hint="eastAsia"/>
-        </w:rPr>
-        <w:t>、f</w:t>
-      </w:r>
-      <w:r>
-        <w:rPr>
-          <w:rFonts w:ascii="宋体" w:eastAsia="宋体" w:hAnsi="宋体"/>
-        </w:rPr>
-        <w:t>il</w:t>
-      </w:r>
-      <w:r>
-        <w:rPr>
-          <w:rFonts w:ascii="宋体" w:eastAsia="宋体" w:hAnsi="宋体"/>
-        </w:rPr>
-        <w:t>t</w:t>
-      </w:r>
-      <w:r>
-        <w:rPr>
-          <w:rFonts w:ascii="宋体" w:eastAsia="宋体" w:hAnsi="宋体" w:hint="eastAsia"/>
-        </w:rPr>
-        <w:t>master</w:t>
-      </w:r>
-      <w:r>
-        <w:rPr>
-          <w:rFonts w:ascii="宋体" w:eastAsia="宋体" w:hAnsi="宋体" w:hint="eastAsia"/>
-        </w:rPr>
-        <w:t>）</w:t>
-      </w:r>
-      <w:r>
-        <w:rPr>
-          <w:rFonts w:ascii="宋体" w:eastAsia="宋体" w:hAnsi="宋体" w:hint="eastAsia"/>
-        </w:rPr>
-        <w:t>，不怎么涉及到太多编程代码。</w:t>
+        <w:t>做的过程难，做完了觉得实现的功能好简单。M</w:t>
+      </w:r>
+      <w:r>
+        <w:rPr>
+          <w:rFonts w:ascii="宋体" w:eastAsia="宋体" w:hAnsi="宋体"/>
+        </w:rPr>
+        <w:t>IT</w:t>
+      </w:r>
+      <w:r>
+        <w:rPr>
+          <w:rFonts w:ascii="宋体" w:eastAsia="宋体" w:hAnsi="宋体" w:hint="eastAsia"/>
+        </w:rPr>
+        <w:t>的S</w:t>
+      </w:r>
+      <w:r>
+        <w:rPr>
+          <w:rFonts w:ascii="宋体" w:eastAsia="宋体" w:hAnsi="宋体"/>
+        </w:rPr>
+        <w:t>081.</w:t>
+      </w:r>
+      <w:r>
+        <w:rPr>
+          <w:rFonts w:ascii="宋体" w:eastAsia="宋体" w:hAnsi="宋体" w:hint="eastAsia"/>
+        </w:rPr>
+        <w:t>xv</w:t>
+      </w:r>
+      <w:r>
+        <w:rPr>
+          <w:rFonts w:ascii="宋体" w:eastAsia="宋体" w:hAnsi="宋体"/>
+        </w:rPr>
+        <w:t>6</w:t>
+      </w:r>
+      <w:r>
+        <w:rPr>
+          <w:rFonts w:ascii="宋体" w:eastAsia="宋体" w:hAnsi="宋体" w:hint="eastAsia"/>
+        </w:rPr>
+        <w:t>实验看起来不错，</w:t>
+      </w:r>
+      <w:r>
+        <w:rPr>
+          <w:rFonts w:ascii="宋体" w:eastAsia="宋体" w:hAnsi="宋体" w:hint="eastAsia"/>
+        </w:rPr>
+        <w:t>先</w:t>
+      </w:r>
+      <w:r>
+        <w:rPr>
+          <w:rFonts w:ascii="宋体" w:eastAsia="宋体" w:hAnsi="宋体" w:hint="eastAsia"/>
+        </w:rPr>
+        <w:t>挖个坑。</w:t>
       </w:r>
     </w:p>
     <w:p>
@@ -1498,181 +1576,79 @@
         <w:rPr>
           <w:rFonts w:ascii="宋体" w:eastAsia="宋体" w:hAnsi="宋体" w:hint="eastAsia"/>
         </w:rPr>
-        <w:t>操作系统、计算机体系结构、计算机组成原理、计算机网络</w:t>
-      </w:r>
-      <w:r>
-        <w:rPr>
-          <w:rFonts w:ascii="宋体" w:eastAsia="宋体" w:hAnsi="宋体" w:hint="eastAsia"/>
-        </w:rPr>
-        <w:t>、编译原理</w:t>
-      </w:r>
-      <w:r>
-        <w:rPr>
-          <w:rFonts w:ascii="宋体" w:eastAsia="宋体" w:hAnsi="宋体" w:hint="eastAsia"/>
-        </w:rPr>
-        <w:t>，是计算机专业的几门硬课，实验能帮助加深印象和深入理解，用起来的东西才不容易遗忘。</w:t>
-      </w:r>
-    </w:p>
-    <w:p>
-      <w:pPr>
-        <w:spacing w:line="440" w:lineRule="exact"/>
-        <w:ind w:left="420" w:firstLineChars="200" w:firstLine="420"/>
-        <w:rPr>
-          <w:rFonts w:ascii="宋体" w:eastAsia="宋体" w:hAnsi="宋体" w:hint="eastAsia"/>
-        </w:rPr>
-      </w:pPr>
-      <w:r>
-        <w:rPr>
-          <w:rFonts w:ascii="宋体" w:eastAsia="宋体" w:hAnsi="宋体" w:hint="eastAsia"/>
-        </w:rPr>
-        <w:t>操作系统实验好难，内核栈和用户栈切换时的任务上下文、陷入上下文恢复与保存不好理解</w:t>
-      </w:r>
-      <w:r>
-        <w:rPr>
-          <w:rFonts w:ascii="宋体" w:eastAsia="宋体" w:hAnsi="宋体" w:hint="eastAsia"/>
-        </w:rPr>
-        <w:t>，尤其是跳板机制</w:t>
+        <w:t>R</w:t>
+      </w:r>
+      <w:r>
+        <w:rPr>
+          <w:rFonts w:ascii="宋体" w:eastAsia="宋体" w:hAnsi="宋体"/>
+        </w:rPr>
+        <w:t>ISC-V</w:t>
+      </w:r>
+      <w:r>
+        <w:rPr>
+          <w:rFonts w:ascii="宋体" w:eastAsia="宋体" w:hAnsi="宋体" w:hint="eastAsia"/>
+        </w:rPr>
+        <w:t>和</w:t>
+      </w:r>
+      <w:r>
+        <w:rPr>
+          <w:rFonts w:ascii="宋体" w:eastAsia="宋体" w:hAnsi="宋体"/>
+        </w:rPr>
+        <w:t>ARM</w:t>
+      </w:r>
+      <w:r>
+        <w:rPr>
+          <w:rFonts w:ascii="宋体" w:eastAsia="宋体" w:hAnsi="宋体" w:hint="eastAsia"/>
+        </w:rPr>
+        <w:t>架构在未来有可能替代X</w:t>
+      </w:r>
+      <w:r>
+        <w:rPr>
+          <w:rFonts w:ascii="宋体" w:eastAsia="宋体" w:hAnsi="宋体"/>
+        </w:rPr>
+        <w:t>86</w:t>
+      </w:r>
+      <w:r>
+        <w:rPr>
+          <w:rFonts w:ascii="宋体" w:eastAsia="宋体" w:hAnsi="宋体" w:hint="eastAsia"/>
+        </w:rPr>
+        <w:t>架构成为主流计算机指令集架构、主流C</w:t>
+      </w:r>
+      <w:r>
+        <w:rPr>
+          <w:rFonts w:ascii="宋体" w:eastAsia="宋体" w:hAnsi="宋体"/>
+        </w:rPr>
+        <w:t>PU</w:t>
+      </w:r>
+      <w:r>
+        <w:rPr>
+          <w:rFonts w:ascii="宋体" w:eastAsia="宋体" w:hAnsi="宋体" w:hint="eastAsia"/>
+        </w:rPr>
+        <w:t>架构、主流芯片设计架构，开源、精简、高效、扩展性移植性强是其优势。</w:t>
+      </w:r>
+      <w:r>
+        <w:rPr>
+          <w:rFonts w:ascii="宋体" w:eastAsia="宋体" w:hAnsi="宋体" w:hint="eastAsia"/>
+        </w:rPr>
+        <w:t>目前R</w:t>
+      </w:r>
+      <w:r>
+        <w:rPr>
+          <w:rFonts w:ascii="宋体" w:eastAsia="宋体" w:hAnsi="宋体"/>
+        </w:rPr>
+        <w:t>ISC-V</w:t>
+      </w:r>
+      <w:r>
+        <w:rPr>
+          <w:rFonts w:ascii="宋体" w:eastAsia="宋体" w:hAnsi="宋体" w:hint="eastAsia"/>
+        </w:rPr>
+        <w:t>架构的应用主要是嵌入式处理器，但嵌入式芯片的应用也很广泛</w:t>
       </w:r>
       <w:r>
         <w:rPr>
           <w:rFonts w:ascii="宋体" w:eastAsia="宋体" w:hAnsi="宋体" w:hint="eastAsia"/>
         </w:rPr>
         <w:t>。</w:t>
-      </w:r>
-      <w:r>
-        <w:rPr>
-          <w:rFonts w:ascii="宋体" w:eastAsia="宋体" w:hAnsi="宋体" w:hint="eastAsia"/>
-        </w:rPr>
-        <w:t>做的过程难，做完了觉得实现的功能好简单。M</w:t>
-      </w:r>
-      <w:r>
-        <w:rPr>
-          <w:rFonts w:ascii="宋体" w:eastAsia="宋体" w:hAnsi="宋体"/>
-        </w:rPr>
-        <w:t>IT</w:t>
-      </w:r>
-      <w:r>
-        <w:rPr>
-          <w:rFonts w:ascii="宋体" w:eastAsia="宋体" w:hAnsi="宋体" w:hint="eastAsia"/>
-        </w:rPr>
-        <w:t>的S</w:t>
-      </w:r>
-      <w:r>
-        <w:rPr>
-          <w:rFonts w:ascii="宋体" w:eastAsia="宋体" w:hAnsi="宋体"/>
-        </w:rPr>
-        <w:t>081.</w:t>
-      </w:r>
-      <w:r>
-        <w:rPr>
-          <w:rFonts w:ascii="宋体" w:eastAsia="宋体" w:hAnsi="宋体" w:hint="eastAsia"/>
-        </w:rPr>
-        <w:t>xv</w:t>
-      </w:r>
-      <w:r>
-        <w:rPr>
-          <w:rFonts w:ascii="宋体" w:eastAsia="宋体" w:hAnsi="宋体"/>
-        </w:rPr>
-        <w:t>6</w:t>
-      </w:r>
-      <w:r>
-        <w:rPr>
-          <w:rFonts w:ascii="宋体" w:eastAsia="宋体" w:hAnsi="宋体" w:hint="eastAsia"/>
-        </w:rPr>
-        <w:t>实验看起来不错，挖个坑。</w:t>
-      </w:r>
-    </w:p>
-    <w:p>
-      <w:pPr>
-        <w:spacing w:line="440" w:lineRule="exact"/>
-        <w:ind w:left="420" w:firstLineChars="200" w:firstLine="420"/>
-        <w:rPr>
-          <w:rFonts w:ascii="宋体" w:eastAsia="宋体" w:hAnsi="宋体" w:hint="eastAsia"/>
-        </w:rPr>
-      </w:pPr>
-      <w:r>
-        <w:rPr>
-          <w:rFonts w:ascii="宋体" w:eastAsia="宋体" w:hAnsi="宋体" w:hint="eastAsia"/>
-        </w:rPr>
-        <w:t>R</w:t>
-      </w:r>
-      <w:r>
-        <w:rPr>
-          <w:rFonts w:ascii="宋体" w:eastAsia="宋体" w:hAnsi="宋体"/>
-        </w:rPr>
-        <w:t>ISC-V</w:t>
-      </w:r>
-      <w:r>
-        <w:rPr>
-          <w:rFonts w:ascii="宋体" w:eastAsia="宋体" w:hAnsi="宋体" w:hint="eastAsia"/>
-        </w:rPr>
-        <w:t>和</w:t>
-      </w:r>
-      <w:r>
-        <w:rPr>
-          <w:rFonts w:ascii="宋体" w:eastAsia="宋体" w:hAnsi="宋体"/>
-        </w:rPr>
-        <w:t>ARM</w:t>
-      </w:r>
-      <w:r>
-        <w:rPr>
-          <w:rFonts w:ascii="宋体" w:eastAsia="宋体" w:hAnsi="宋体" w:hint="eastAsia"/>
-        </w:rPr>
-        <w:t>架构在未来有可能替代X</w:t>
-      </w:r>
-      <w:r>
-        <w:rPr>
-          <w:rFonts w:ascii="宋体" w:eastAsia="宋体" w:hAnsi="宋体"/>
-        </w:rPr>
-        <w:t>86</w:t>
-      </w:r>
-      <w:r>
-        <w:rPr>
-          <w:rFonts w:ascii="宋体" w:eastAsia="宋体" w:hAnsi="宋体" w:hint="eastAsia"/>
-        </w:rPr>
-        <w:t>架构成为主流计算机指令集架构、主流C</w:t>
-      </w:r>
-      <w:r>
-        <w:rPr>
-          <w:rFonts w:ascii="宋体" w:eastAsia="宋体" w:hAnsi="宋体"/>
-        </w:rPr>
-        <w:t>PU</w:t>
-      </w:r>
-      <w:r>
-        <w:rPr>
-          <w:rFonts w:ascii="宋体" w:eastAsia="宋体" w:hAnsi="宋体" w:hint="eastAsia"/>
-        </w:rPr>
-        <w:t>架构、主流芯片设计架构，开源、精简、高效、扩展性移植性强是其优势。</w:t>
-      </w:r>
-      <w:r>
-        <w:rPr>
-          <w:rFonts w:ascii="宋体" w:eastAsia="宋体" w:hAnsi="宋体" w:hint="eastAsia"/>
-        </w:rPr>
-        <w:t>目前R</w:t>
-      </w:r>
-      <w:r>
-        <w:rPr>
-          <w:rFonts w:ascii="宋体" w:eastAsia="宋体" w:hAnsi="宋体"/>
-        </w:rPr>
-        <w:t>ISC-V</w:t>
-      </w:r>
-      <w:r>
-        <w:rPr>
-          <w:rFonts w:ascii="宋体" w:eastAsia="宋体" w:hAnsi="宋体" w:hint="eastAsia"/>
-        </w:rPr>
-        <w:t>架构的应用主要是嵌入式处理器，但嵌入式芯片的应用也很广泛，不管R</w:t>
-      </w:r>
-      <w:r>
-        <w:rPr>
-          <w:rFonts w:ascii="宋体" w:eastAsia="宋体" w:hAnsi="宋体"/>
-        </w:rPr>
-        <w:t>ISC-V</w:t>
-      </w:r>
-      <w:r>
-        <w:rPr>
-          <w:rFonts w:ascii="宋体" w:eastAsia="宋体" w:hAnsi="宋体" w:hint="eastAsia"/>
-        </w:rPr>
-        <w:t>能否成为未来计算机的主流架构，它在嵌入式领域占据一席之地是必然的。</w:t>
       </w:r>
     </w:p>
     <w:sectPr>
